--- a/docs/Instrucciones LightsOut Juan Leonardo Rangel 202215757.docx
+++ b/docs/Instrucciones LightsOut Juan Leonardo Rangel 202215757.docx
@@ -50,133 +50,467 @@
     <w:p>
       <w:pPr>
         <w:ind w:left="360"/>
-      </w:pPr>
-      <w:r>
+        <w:rPr>
+          <w:lang w:val="en-US"/>
+        </w:rPr>
+      </w:pPr>
+      <w:r>
+        <w:rPr>
+          <w:lang w:val="en-US"/>
+        </w:rPr>
         <w:t>Vista</w:t>
       </w:r>
     </w:p>
     <w:p>
       <w:pPr>
         <w:ind w:left="360"/>
-      </w:pPr>
-      <w:r>
+        <w:rPr>
+          <w:lang w:val="en-US"/>
+        </w:rPr>
+      </w:pPr>
+      <w:proofErr w:type="spellStart"/>
+      <w:r>
+        <w:rPr>
+          <w:lang w:val="en-US"/>
+        </w:rPr>
         <w:t>Interfaz</w:t>
       </w:r>
-    </w:p>
-    <w:p>
-      <w:pPr>
-        <w:ind w:left="360"/>
-      </w:pPr>
-      <w:proofErr w:type="spellStart"/>
-      <w:r>
+      <w:proofErr w:type="spellEnd"/>
+      <w:r>
+        <w:rPr>
+          <w:lang w:val="en-US"/>
+        </w:rPr>
+        <w:t xml:space="preserve"> &lt;</w:t>
+      </w:r>
+      <w:proofErr w:type="spellStart"/>
+      <w:r>
+        <w:rPr>
+          <w:lang w:val="en-US"/>
+        </w:rPr>
+        <w:t>JFrame</w:t>
+      </w:r>
+      <w:proofErr w:type="spellEnd"/>
+      <w:r>
+        <w:rPr>
+          <w:lang w:val="en-US"/>
+        </w:rPr>
+        <w:t>&gt;</w:t>
+      </w:r>
+    </w:p>
+    <w:p>
+      <w:pPr>
+        <w:ind w:left="360"/>
+        <w:rPr>
+          <w:lang w:val="en-US"/>
+        </w:rPr>
+      </w:pPr>
+      <w:proofErr w:type="spellStart"/>
+      <w:r>
+        <w:rPr>
+          <w:lang w:val="en-US"/>
+        </w:rPr>
         <w:t>PanelNorth</w:t>
       </w:r>
       <w:proofErr w:type="spellEnd"/>
-    </w:p>
-    <w:p>
-      <w:pPr>
-        <w:ind w:left="360"/>
-      </w:pPr>
-      <w:proofErr w:type="spellStart"/>
-      <w:r>
+      <w:r>
+        <w:rPr>
+          <w:lang w:val="en-US"/>
+        </w:rPr>
+        <w:t xml:space="preserve"> &lt;</w:t>
+      </w:r>
+      <w:proofErr w:type="spellStart"/>
+      <w:r>
+        <w:rPr>
+          <w:lang w:val="en-US"/>
+        </w:rPr>
+        <w:t>JPanel</w:t>
+      </w:r>
+      <w:proofErr w:type="spellEnd"/>
+      <w:r>
+        <w:rPr>
+          <w:lang w:val="en-US"/>
+        </w:rPr>
+        <w:t>&gt;</w:t>
+      </w:r>
+    </w:p>
+    <w:p>
+      <w:pPr>
+        <w:ind w:left="360"/>
+        <w:rPr>
+          <w:lang w:val="en-US"/>
+        </w:rPr>
+      </w:pPr>
+      <w:proofErr w:type="spellStart"/>
+      <w:r>
+        <w:rPr>
+          <w:lang w:val="en-US"/>
+        </w:rPr>
         <w:t>PanelSouth</w:t>
       </w:r>
       <w:proofErr w:type="spellEnd"/>
-    </w:p>
-    <w:p>
-      <w:pPr>
-        <w:ind w:left="360"/>
-      </w:pPr>
-      <w:proofErr w:type="spellStart"/>
-      <w:r>
+      <w:r>
+        <w:rPr>
+          <w:lang w:val="en-US"/>
+        </w:rPr>
+        <w:t xml:space="preserve"> &lt;</w:t>
+      </w:r>
+      <w:proofErr w:type="spellStart"/>
+      <w:r>
+        <w:rPr>
+          <w:lang w:val="en-US"/>
+        </w:rPr>
+        <w:t>JPanel</w:t>
+      </w:r>
+      <w:proofErr w:type="spellEnd"/>
+      <w:r>
+        <w:rPr>
+          <w:lang w:val="en-US"/>
+        </w:rPr>
+        <w:t>&gt;</w:t>
+      </w:r>
+    </w:p>
+    <w:p>
+      <w:pPr>
+        <w:ind w:left="360"/>
+        <w:rPr>
+          <w:lang w:val="es-CO"/>
+        </w:rPr>
+      </w:pPr>
+      <w:proofErr w:type="spellStart"/>
+      <w:r>
+        <w:rPr>
+          <w:lang w:val="es-CO"/>
+        </w:rPr>
         <w:t>PanelEast</w:t>
       </w:r>
       <w:proofErr w:type="spellEnd"/>
-    </w:p>
-    <w:p>
-      <w:pPr>
-        <w:ind w:left="360"/>
-      </w:pPr>
+      <w:r>
+        <w:rPr>
+          <w:lang w:val="es-CO"/>
+        </w:rPr>
+        <w:t xml:space="preserve"> </w:t>
+      </w:r>
+      <w:r>
+        <w:rPr>
+          <w:lang w:val="es-CO"/>
+        </w:rPr>
+        <w:t>&lt;</w:t>
+      </w:r>
+      <w:proofErr w:type="spellStart"/>
+      <w:r>
+        <w:rPr>
+          <w:lang w:val="es-CO"/>
+        </w:rPr>
+        <w:t>JPanel</w:t>
+      </w:r>
+      <w:proofErr w:type="spellEnd"/>
+      <w:r>
+        <w:rPr>
+          <w:lang w:val="es-CO"/>
+        </w:rPr>
+        <w:t>&gt;</w:t>
+      </w:r>
+    </w:p>
+    <w:p>
+      <w:pPr>
+        <w:ind w:left="360"/>
+        <w:rPr>
+          <w:lang w:val="es-CO"/>
+        </w:rPr>
+      </w:pPr>
+      <w:proofErr w:type="spellStart"/>
+      <w:r>
+        <w:rPr>
+          <w:lang w:val="es-CO"/>
+        </w:rPr>
+        <w:t>PanelWes</w:t>
+      </w:r>
+      <w:r>
+        <w:rPr>
+          <w:lang w:val="es-CO"/>
+        </w:rPr>
+        <w:t>t</w:t>
+      </w:r>
+      <w:proofErr w:type="spellEnd"/>
+      <w:r>
+        <w:rPr>
+          <w:lang w:val="es-CO"/>
+        </w:rPr>
+        <w:t xml:space="preserve"> </w:t>
+      </w:r>
+      <w:r>
+        <w:rPr>
+          <w:lang w:val="es-CO"/>
+        </w:rPr>
+        <w:t>&lt;</w:t>
+      </w:r>
+      <w:proofErr w:type="spellStart"/>
+      <w:r>
+        <w:rPr>
+          <w:lang w:val="es-CO"/>
+        </w:rPr>
+        <w:t>JPanel</w:t>
+      </w:r>
+      <w:proofErr w:type="spellEnd"/>
+      <w:r>
+        <w:rPr>
+          <w:lang w:val="es-CO"/>
+        </w:rPr>
+        <w:t>&gt;</w:t>
+      </w:r>
+    </w:p>
+    <w:p>
+      <w:pPr>
+        <w:ind w:left="360"/>
+        <w:rPr>
+          <w:lang w:val="es-CO"/>
+        </w:rPr>
+      </w:pPr>
+    </w:p>
+    <w:p>
+      <w:pPr>
+        <w:ind w:left="360"/>
+      </w:pPr>
+      <w:r>
+        <w:t xml:space="preserve">Las instrucciones empiezan ejecutando la clase Vista, que tiene el </w:t>
+      </w:r>
+      <w:proofErr w:type="spellStart"/>
+      <w:r>
+        <w:t>main</w:t>
+      </w:r>
+      <w:proofErr w:type="spellEnd"/>
+      <w:r>
+        <w:t xml:space="preserve">, que </w:t>
+      </w:r>
+      <w:r>
+        <w:t>crea</w:t>
+      </w:r>
+      <w:r>
+        <w:t xml:space="preserve"> una nueva interfaz.</w:t>
+      </w:r>
+    </w:p>
+    <w:p>
+      <w:pPr>
+        <w:ind w:left="360"/>
+      </w:pPr>
+      <w:r>
+        <w:t>El programa te solicitará el nombre del jugador y lo colocará e</w:t>
+      </w:r>
+      <w:r>
+        <w:t>n la parte inferior.</w:t>
+      </w:r>
+    </w:p>
+    <w:p>
+      <w:pPr>
+        <w:ind w:left="360"/>
+      </w:pPr>
+      <w:r>
+        <w:t xml:space="preserve">La interfaz extiende a </w:t>
+      </w:r>
+      <w:proofErr w:type="spellStart"/>
+      <w:r>
+        <w:t>JFrame</w:t>
+      </w:r>
+      <w:proofErr w:type="spellEnd"/>
+      <w:r>
+        <w:t>, y crea 4 objetos, que son los 4 paneles</w:t>
+      </w:r>
+      <w:r>
+        <w:t xml:space="preserve"> que extienden a </w:t>
+      </w:r>
+      <w:proofErr w:type="spellStart"/>
+      <w:r>
+        <w:t>JPanel</w:t>
+      </w:r>
+      <w:proofErr w:type="spellEnd"/>
+      <w:r>
+        <w:t xml:space="preserve">, acomodados en un </w:t>
+      </w:r>
+      <w:proofErr w:type="spellStart"/>
+      <w:r>
+        <w:t>borderLayout</w:t>
+      </w:r>
+      <w:proofErr w:type="spellEnd"/>
+      <w:r>
+        <w:t>.</w:t>
+      </w:r>
+    </w:p>
+    <w:p>
+      <w:pPr>
+        <w:ind w:left="360"/>
+      </w:pPr>
+      <w:r>
+        <w:t xml:space="preserve">El </w:t>
+      </w:r>
+      <w:r>
+        <w:t xml:space="preserve">Panel </w:t>
+      </w:r>
+      <w:r>
+        <w:t>abajo</w:t>
+      </w:r>
+      <w:r>
+        <w:t xml:space="preserve">, que es un </w:t>
+      </w:r>
+      <w:proofErr w:type="spellStart"/>
+      <w:r>
+        <w:t>PanelSouth</w:t>
+      </w:r>
+      <w:proofErr w:type="spellEnd"/>
+      <w:r>
+        <w:t xml:space="preserve">, lo creo en un </w:t>
+      </w:r>
+      <w:proofErr w:type="spellStart"/>
+      <w:r>
+        <w:t>while</w:t>
+      </w:r>
+      <w:proofErr w:type="spellEnd"/>
+      <w:r>
+        <w:t xml:space="preserve"> true, para que pueda irse actualizando y que registre las</w:t>
+      </w:r>
+      <w:r>
+        <w:t xml:space="preserve"> </w:t>
+      </w:r>
+      <w:r>
+        <w:t>jugadas</w:t>
+      </w:r>
+      <w:r>
+        <w:t xml:space="preserve">. Yo sé que no es la mejor manera, pero los métodos de </w:t>
+      </w:r>
+      <w:proofErr w:type="spellStart"/>
+      <w:proofErr w:type="gramStart"/>
+      <w:r>
+        <w:t>revalidate</w:t>
+      </w:r>
+      <w:proofErr w:type="spellEnd"/>
+      <w:r>
+        <w:t>(</w:t>
+      </w:r>
+      <w:proofErr w:type="gramEnd"/>
+      <w:r>
+        <w:t xml:space="preserve">) y </w:t>
+      </w:r>
+      <w:proofErr w:type="spellStart"/>
+      <w:r>
+        <w:t>repaint</w:t>
+      </w:r>
+      <w:proofErr w:type="spellEnd"/>
+      <w:r>
+        <w:t xml:space="preserve">() no me funcionaban </w:t>
+      </w:r>
+      <w:r>
+        <w:t xml:space="preserve">para el panel abajo </w:t>
+      </w:r>
+      <w:r>
+        <w:t>por alguna razón.</w:t>
+      </w:r>
+    </w:p>
+    <w:p>
+      <w:pPr>
+        <w:ind w:left="360"/>
+      </w:pPr>
+      <w:r>
+        <w:t xml:space="preserve">El panel </w:t>
+      </w:r>
+      <w:r>
+        <w:t>tablero</w:t>
+      </w:r>
+      <w:r>
+        <w:t xml:space="preserve"> (</w:t>
+      </w:r>
       <w:proofErr w:type="spellStart"/>
       <w:r>
         <w:t>PanelWest</w:t>
       </w:r>
       <w:proofErr w:type="spellEnd"/>
-    </w:p>
-    <w:p>
-      <w:pPr>
-        <w:ind w:left="360"/>
-      </w:pPr>
-      <w:r>
-        <w:t>Cuadrados (Sin usar)</w:t>
-      </w:r>
-    </w:p>
-    <w:p>
-      <w:pPr>
-        <w:ind w:left="360"/>
-      </w:pPr>
-      <w:r>
-        <w:t xml:space="preserve">Las instrucciones empiezan ejecutando la clase Vista, que tiene el </w:t>
-      </w:r>
-      <w:proofErr w:type="spellStart"/>
-      <w:r>
-        <w:t>main</w:t>
-      </w:r>
-      <w:proofErr w:type="spellEnd"/>
-      <w:r>
-        <w:t xml:space="preserve">, que </w:t>
-      </w:r>
-      <w:r>
-        <w:t>crea</w:t>
-      </w:r>
-      <w:r>
-        <w:t xml:space="preserve"> una nueva interfaz.</w:t>
-      </w:r>
-    </w:p>
-    <w:p>
-      <w:pPr>
-        <w:ind w:left="360"/>
-      </w:pPr>
-      <w:r>
-        <w:t xml:space="preserve">El programa te solicitará el nombre del jugador y lo colocará en la </w:t>
-      </w:r>
-      <w:proofErr w:type="spellStart"/>
-      <w:r>
-        <w:t>pa</w:t>
-      </w:r>
-      <w:proofErr w:type="spellEnd"/>
-    </w:p>
-    <w:p>
-      <w:pPr>
-        <w:ind w:left="360"/>
-      </w:pPr>
-      <w:r>
-        <w:t xml:space="preserve">La interfaz extiende a </w:t>
-      </w:r>
-      <w:proofErr w:type="spellStart"/>
-      <w:r>
-        <w:t>JFrame</w:t>
-      </w:r>
-      <w:proofErr w:type="spellEnd"/>
-      <w:r>
-        <w:t>, y crea 4 objetos, que son los 4 paneles</w:t>
-      </w:r>
-      <w:r>
-        <w:t xml:space="preserve"> que extienden a </w:t>
-      </w:r>
-      <w:proofErr w:type="spellStart"/>
-      <w:r>
-        <w:t>JPanel</w:t>
-      </w:r>
-      <w:proofErr w:type="spellEnd"/>
-      <w:r>
-        <w:t xml:space="preserve">, acomodados en un </w:t>
-      </w:r>
-      <w:proofErr w:type="spellStart"/>
-      <w:r>
-        <w:t>borderLayout</w:t>
-      </w:r>
-      <w:proofErr w:type="spellEnd"/>
+      <w:r>
+        <w:t xml:space="preserve"> &lt;</w:t>
+      </w:r>
+      <w:proofErr w:type="spellStart"/>
+      <w:r>
+        <w:t>MouseListener</w:t>
+      </w:r>
+      <w:proofErr w:type="spellEnd"/>
+      <w:r>
+        <w:t xml:space="preserve">&gt;), lo agrego, y recibe por parámetro en su constructor el tamaño de la matriz </w:t>
+      </w:r>
+      <w:proofErr w:type="spellStart"/>
+      <w:r>
+        <w:t>LightsOut</w:t>
+      </w:r>
+      <w:proofErr w:type="spellEnd"/>
+      <w:r>
+        <w:t>, la dificultas, que va de uno a tres</w:t>
+      </w:r>
+      <w:r>
+        <w:t>, y a la propia interfaz en si.</w:t>
+      </w:r>
+    </w:p>
+    <w:p>
+      <w:pPr>
+        <w:ind w:left="360"/>
+      </w:pPr>
+      <w:r>
+        <w:t>También</w:t>
+      </w:r>
+      <w:r>
+        <w:t xml:space="preserve"> </w:t>
+      </w:r>
+      <w:r>
+        <w:t>esta llama</w:t>
+      </w:r>
+      <w:r>
+        <w:t xml:space="preserve"> a Tablero del modelo y crea la matriz, pintándola y </w:t>
+      </w:r>
+      <w:r>
+        <w:t>reorganizándola, dependiendo</w:t>
+      </w:r>
+      <w:r>
+        <w:t xml:space="preserve"> de la dificultad. Registra con dificultad los </w:t>
+      </w:r>
+      <w:r>
+        <w:t>clics</w:t>
+      </w:r>
+      <w:r>
+        <w:t xml:space="preserve"> gracias a un </w:t>
+      </w:r>
+      <w:proofErr w:type="spellStart"/>
+      <w:r>
+        <w:t>MouseListener</w:t>
+      </w:r>
+      <w:proofErr w:type="spellEnd"/>
+      <w:r>
+        <w:t xml:space="preserve"> y un </w:t>
+      </w:r>
+      <w:proofErr w:type="spellStart"/>
+      <w:r>
+        <w:t>MouseEvent</w:t>
+      </w:r>
+      <w:proofErr w:type="spellEnd"/>
+      <w:r>
+        <w:t xml:space="preserve">. </w:t>
+      </w:r>
+      <w:r>
+        <w:t>Use un método similar al que se nos dio en el enunciado, sin embargo, ninguno de los dos por alguna razón no funcionaba bien, no se si es por que estoy desde macos</w:t>
+      </w:r>
+      <w:r>
+        <w:t xml:space="preserve">, pues en general, varias cosas no funcionaban bien en </w:t>
+      </w:r>
+      <w:proofErr w:type="spellStart"/>
+      <w:r>
+        <w:t>mac</w:t>
+      </w:r>
+      <w:proofErr w:type="spellEnd"/>
+      <w:r>
+        <w:t xml:space="preserve"> (Probé en la maquina virtual de </w:t>
+      </w:r>
+      <w:proofErr w:type="spellStart"/>
+      <w:r>
+        <w:t>Infratec</w:t>
+      </w:r>
+      <w:proofErr w:type="spellEnd"/>
+      <w:r>
+        <w:t>, y se ve distinto)</w:t>
+      </w:r>
       <w:r>
         <w:t>.</w:t>
       </w:r>
@@ -186,162 +520,13 @@
         <w:ind w:left="360"/>
       </w:pPr>
       <w:r>
-        <w:t xml:space="preserve">El </w:t>
-      </w:r>
-      <w:r>
-        <w:t xml:space="preserve">Panel </w:t>
-      </w:r>
-      <w:r>
-        <w:t xml:space="preserve">sur, que es un </w:t>
-      </w:r>
-      <w:proofErr w:type="spellStart"/>
-      <w:r>
-        <w:t>PanelSouth</w:t>
-      </w:r>
-      <w:proofErr w:type="spellEnd"/>
-      <w:r>
-        <w:t xml:space="preserve">, lo creo en un </w:t>
-      </w:r>
-      <w:proofErr w:type="spellStart"/>
-      <w:r>
-        <w:t>while</w:t>
-      </w:r>
-      <w:proofErr w:type="spellEnd"/>
-      <w:r>
-        <w:t xml:space="preserve"> true, para que pueda irse actualizando y que registre las</w:t>
-      </w:r>
-      <w:r>
-        <w:t xml:space="preserve"> </w:t>
-      </w:r>
-      <w:r>
-        <w:t>jugadas</w:t>
-      </w:r>
-      <w:r>
-        <w:t xml:space="preserve">. Yo sé que no es la mejor manera, pero los métodos de </w:t>
-      </w:r>
-      <w:proofErr w:type="spellStart"/>
-      <w:proofErr w:type="gramStart"/>
-      <w:r>
-        <w:t>revalidate</w:t>
-      </w:r>
-      <w:proofErr w:type="spellEnd"/>
-      <w:r>
-        <w:t>(</w:t>
-      </w:r>
-      <w:proofErr w:type="gramEnd"/>
-      <w:r>
-        <w:t xml:space="preserve">) y </w:t>
-      </w:r>
-      <w:proofErr w:type="spellStart"/>
-      <w:r>
-        <w:t>repaint</w:t>
-      </w:r>
-      <w:proofErr w:type="spellEnd"/>
-      <w:r>
-        <w:t>() no me funcionaban por alguna razón.</w:t>
-      </w:r>
-    </w:p>
-    <w:p>
-      <w:pPr>
-        <w:ind w:left="360"/>
-      </w:pPr>
-      <w:r>
-        <w:t>El panel occidente (</w:t>
-      </w:r>
-      <w:proofErr w:type="spellStart"/>
-      <w:r>
-        <w:t>PanelWest</w:t>
-      </w:r>
-      <w:proofErr w:type="spellEnd"/>
-      <w:r>
-        <w:t xml:space="preserve"> &lt;</w:t>
-      </w:r>
-      <w:proofErr w:type="spellStart"/>
-      <w:r>
-        <w:t>MouseListener</w:t>
-      </w:r>
-      <w:proofErr w:type="spellEnd"/>
-      <w:r>
-        <w:t xml:space="preserve">&gt;), lo agrego, y recibe por parámetro en su constructor el tamaño de la matriz </w:t>
-      </w:r>
-      <w:proofErr w:type="spellStart"/>
-      <w:r>
-        <w:t>LightsOut</w:t>
-      </w:r>
-      <w:proofErr w:type="spellEnd"/>
-      <w:r>
-        <w:t>, y la dificultas, que va de uno a tres.</w:t>
-      </w:r>
-    </w:p>
-    <w:p>
-      <w:pPr>
-        <w:ind w:left="360"/>
-      </w:pPr>
-      <w:proofErr w:type="spellStart"/>
-      <w:r>
-        <w:t>Tambien</w:t>
-      </w:r>
-      <w:proofErr w:type="spellEnd"/>
-      <w:r>
-        <w:t xml:space="preserve"> este llama a Tablero del modelo y crea la matriz, pintándola y </w:t>
-      </w:r>
-      <w:r>
-        <w:t>reorganizándola, dependiendo</w:t>
-      </w:r>
-      <w:r>
-        <w:t xml:space="preserve"> de la dificultad. Registra con dificultad los </w:t>
-      </w:r>
-      <w:r>
-        <w:t>clics</w:t>
-      </w:r>
-      <w:r>
-        <w:t xml:space="preserve"> gracias a un </w:t>
-      </w:r>
-      <w:proofErr w:type="spellStart"/>
-      <w:r>
-        <w:t>MouseListener</w:t>
-      </w:r>
-      <w:proofErr w:type="spellEnd"/>
-      <w:r>
-        <w:t xml:space="preserve"> y un </w:t>
-      </w:r>
-      <w:proofErr w:type="spellStart"/>
-      <w:r>
-        <w:t>MouseEvent</w:t>
-      </w:r>
-      <w:proofErr w:type="spellEnd"/>
-      <w:r>
-        <w:t xml:space="preserve">. </w:t>
-      </w:r>
-      <w:r>
-        <w:t>Use un método similar al que se nos dio en el enunciado, sin embargo, ninguno de los dos por alguna razón no funcionaba bien, no se si es por que estoy desde macos.</w:t>
-      </w:r>
-    </w:p>
-    <w:p>
-      <w:pPr>
-        <w:ind w:left="360"/>
-      </w:pPr>
-      <w:r>
-        <w:t>Lamentablemente</w:t>
-      </w:r>
-      <w:r>
-        <w:t xml:space="preserve"> no supe como implementar un botón desde la clase </w:t>
-      </w:r>
-      <w:proofErr w:type="spellStart"/>
-      <w:r>
-        <w:t>PanelNorth</w:t>
-      </w:r>
-      <w:proofErr w:type="spellEnd"/>
-      <w:r>
-        <w:t xml:space="preserve">, que tiene el </w:t>
-      </w:r>
-      <w:proofErr w:type="spellStart"/>
-      <w:r>
-        <w:t>JRadioButton</w:t>
-      </w:r>
-      <w:proofErr w:type="spellEnd"/>
-      <w:r>
-        <w:t xml:space="preserve"> que cambia la dificultad y el </w:t>
+        <w:t xml:space="preserve">La matriz por defecto es 4x4, y agregué 2 tamaños más que no fuesen muy </w:t>
+      </w:r>
+      <w:r>
+        <w:t>excesivos, que</w:t>
+      </w:r>
+      <w:r>
+        <w:t xml:space="preserve"> son 5x5 y 6x6, accesibles desde el </w:t>
       </w:r>
       <w:proofErr w:type="spellStart"/>
       <w:r>
@@ -349,76 +534,42 @@
       </w:r>
       <w:proofErr w:type="spellEnd"/>
       <w:r>
-        <w:t xml:space="preserve"> que cambiaba el tamaño de la matriz.</w:t>
-      </w:r>
-    </w:p>
-    <w:p>
-      <w:pPr>
-        <w:ind w:left="360"/>
-      </w:pPr>
-      <w:r>
-        <w:t xml:space="preserve">En general ese es un problema que me </w:t>
-      </w:r>
-      <w:r>
-        <w:t>ocurrió</w:t>
-      </w:r>
-      <w:r>
-        <w:t xml:space="preserve"> bastante,</w:t>
-      </w:r>
-      <w:r>
-        <w:t xml:space="preserve"> estuve en una monitoria de otra sección, y todo lo hacían en una misma clase, pero yo </w:t>
-      </w:r>
-      <w:r>
-        <w:t>usé</w:t>
-      </w:r>
-      <w:r>
-        <w:t xml:space="preserve"> varias clases. Y</w:t>
-      </w:r>
-      <w:r>
-        <w:t xml:space="preserve">o se que </w:t>
-      </w:r>
-      <w:r>
-        <w:t xml:space="preserve">las acciones de los botones se registran mediante en </w:t>
-      </w:r>
-      <w:proofErr w:type="spellStart"/>
-      <w:r>
-        <w:t>ActionListener</w:t>
-      </w:r>
-      <w:proofErr w:type="spellEnd"/>
-      <w:r>
-        <w:t>, pero no supe realmente como hacer que se fuesen actualizando en la interfaz mientras se iban tomando.</w:t>
-      </w:r>
-    </w:p>
-    <w:p>
-      <w:pPr>
-        <w:ind w:left="360"/>
-      </w:pPr>
+        <w:t>.</w:t>
+      </w:r>
+    </w:p>
+    <w:p>
+      <w:pPr>
+        <w:ind w:left="360"/>
+      </w:pPr>
+      <w:r>
+        <w:t>Derecha (</w:t>
+      </w:r>
       <w:proofErr w:type="spellStart"/>
       <w:r>
         <w:t>PanelEast</w:t>
       </w:r>
       <w:proofErr w:type="spellEnd"/>
       <w:r>
-        <w:t xml:space="preserve"> es la clase oriente en la que están los botones</w:t>
-      </w:r>
-      <w:r>
-        <w:t>, pero me sucedió igual, no supe como usar esos botones.</w:t>
-      </w:r>
-    </w:p>
-    <w:p>
-      <w:pPr>
-        <w:ind w:left="360"/>
-      </w:pPr>
-      <w:r>
-        <w:t>No sé si quizás debía haber separado los botones en otra clase, pero realmente quede perdido con eso.</w:t>
-      </w:r>
-    </w:p>
-    <w:p>
-      <w:pPr>
-        <w:ind w:left="360"/>
-      </w:pPr>
-      <w:r>
-        <w:t>Agradezco mucho este taller por que me ha ayudado mucho más a entender el funcionamiento de java, puesto que tuve varios inconvenientes con eso en el proyecto 1</w:t>
+        <w:t xml:space="preserve">) es un panel en el que están disponibles los botones de nuevo, que genera un nuevo tablero, reiniciar, que reinicia el tablero, Top, que lamentablemente no está implementado, y el de cambiar nombre, que funciona con un </w:t>
+      </w:r>
+      <w:proofErr w:type="spellStart"/>
+      <w:r>
+        <w:t>InputDialog</w:t>
+      </w:r>
+      <w:proofErr w:type="spellEnd"/>
+      <w:r>
+        <w:t>.</w:t>
+      </w:r>
+    </w:p>
+    <w:p>
+      <w:pPr>
+        <w:ind w:left="360"/>
+      </w:pPr>
+      <w:r>
+        <w:t>Agradezco mucho este taller por que me ha ayudado mucho más a entender el funcionamiento de java, puesto que tuve varios inconvenientes con eso en el proyecto</w:t>
+      </w:r>
+      <w:r>
+        <w:t>.</w:t>
       </w:r>
     </w:p>
     <w:p>

--- a/docs/Instrucciones LightsOut Juan Leonardo Rangel 202215757.docx
+++ b/docs/Instrucciones LightsOut Juan Leonardo Rangel 202215757.docx
@@ -173,191 +173,344 @@
       <w:pPr>
         <w:ind w:left="360"/>
         <w:rPr>
-          <w:lang w:val="es-CO"/>
-        </w:rPr>
-      </w:pPr>
-      <w:proofErr w:type="spellStart"/>
-      <w:r>
-        <w:rPr>
-          <w:lang w:val="es-CO"/>
+          <w:lang w:val="en-US"/>
+        </w:rPr>
+      </w:pPr>
+      <w:proofErr w:type="spellStart"/>
+      <w:r>
+        <w:rPr>
+          <w:lang w:val="en-US"/>
         </w:rPr>
         <w:t>PanelEast</w:t>
       </w:r>
       <w:proofErr w:type="spellEnd"/>
       <w:r>
         <w:rPr>
-          <w:lang w:val="es-CO"/>
-        </w:rPr>
+          <w:lang w:val="en-US"/>
+        </w:rPr>
+        <w:t xml:space="preserve"> &lt;</w:t>
+      </w:r>
+      <w:proofErr w:type="spellStart"/>
+      <w:r>
+        <w:rPr>
+          <w:lang w:val="en-US"/>
+        </w:rPr>
+        <w:t>JPanel</w:t>
+      </w:r>
+      <w:proofErr w:type="spellEnd"/>
+      <w:r>
+        <w:rPr>
+          <w:lang w:val="en-US"/>
+        </w:rPr>
+        <w:t>&gt;</w:t>
+      </w:r>
+    </w:p>
+    <w:p>
+      <w:pPr>
+        <w:ind w:left="360"/>
+        <w:rPr>
+          <w:lang w:val="en-US"/>
+        </w:rPr>
+      </w:pPr>
+      <w:proofErr w:type="spellStart"/>
+      <w:r>
+        <w:rPr>
+          <w:lang w:val="en-US"/>
+        </w:rPr>
+        <w:t>PanelWes</w:t>
+      </w:r>
+      <w:r>
+        <w:rPr>
+          <w:lang w:val="en-US"/>
+        </w:rPr>
+        <w:t>t</w:t>
+      </w:r>
+      <w:proofErr w:type="spellEnd"/>
+      <w:r>
+        <w:rPr>
+          <w:lang w:val="en-US"/>
+        </w:rPr>
+        <w:t xml:space="preserve"> &lt;</w:t>
+      </w:r>
+      <w:proofErr w:type="spellStart"/>
+      <w:r>
+        <w:rPr>
+          <w:lang w:val="en-US"/>
+        </w:rPr>
+        <w:t>JPanel</w:t>
+      </w:r>
+      <w:proofErr w:type="spellEnd"/>
+      <w:r>
+        <w:rPr>
+          <w:lang w:val="en-US"/>
+        </w:rPr>
+        <w:t>&gt;</w:t>
+      </w:r>
+    </w:p>
+    <w:p>
+      <w:pPr>
+        <w:ind w:left="360"/>
+        <w:rPr>
+          <w:lang w:val="en-US"/>
+        </w:rPr>
+      </w:pPr>
+    </w:p>
+    <w:p>
+      <w:pPr>
+        <w:ind w:left="360"/>
+      </w:pPr>
+      <w:r>
+        <w:t xml:space="preserve">Las instrucciones empiezan ejecutando la clase Vista, que tiene el </w:t>
+      </w:r>
+      <w:proofErr w:type="spellStart"/>
+      <w:r>
+        <w:t>main</w:t>
+      </w:r>
+      <w:proofErr w:type="spellEnd"/>
+      <w:r>
+        <w:t xml:space="preserve">, que </w:t>
+      </w:r>
+      <w:r>
+        <w:t>crea</w:t>
+      </w:r>
+      <w:r>
+        <w:t xml:space="preserve"> una nueva interfaz.</w:t>
+      </w:r>
+    </w:p>
+    <w:p>
+      <w:pPr>
+        <w:ind w:left="360"/>
+      </w:pPr>
+      <w:r>
+        <w:t>El programa te solicitará el nombre del jugador y lo colocará e</w:t>
+      </w:r>
+      <w:r>
+        <w:t>n la parte inferior.</w:t>
+      </w:r>
+    </w:p>
+    <w:p>
+      <w:pPr>
+        <w:ind w:left="360"/>
+      </w:pPr>
+      <w:r>
+        <w:t xml:space="preserve">La interfaz extiende a </w:t>
+      </w:r>
+      <w:proofErr w:type="spellStart"/>
+      <w:r>
+        <w:t>JFrame</w:t>
+      </w:r>
+      <w:proofErr w:type="spellEnd"/>
+      <w:r>
+        <w:t>, y crea 4 objetos, que son los 4 paneles</w:t>
+      </w:r>
+      <w:r>
+        <w:t xml:space="preserve"> que extienden a </w:t>
+      </w:r>
+      <w:proofErr w:type="spellStart"/>
+      <w:r>
+        <w:t>JPanel</w:t>
+      </w:r>
+      <w:proofErr w:type="spellEnd"/>
+      <w:r>
+        <w:t xml:space="preserve">, acomodados en un </w:t>
+      </w:r>
+      <w:proofErr w:type="spellStart"/>
+      <w:r>
+        <w:t>borderLayout</w:t>
+      </w:r>
+      <w:proofErr w:type="spellEnd"/>
+      <w:r>
+        <w:t>.</w:t>
+      </w:r>
+    </w:p>
+    <w:p>
+      <w:pPr>
+        <w:ind w:left="360"/>
+      </w:pPr>
+      <w:r>
+        <w:t xml:space="preserve">El </w:t>
+      </w:r>
+      <w:r>
+        <w:t xml:space="preserve">Panel </w:t>
+      </w:r>
+      <w:r>
+        <w:t>abajo</w:t>
+      </w:r>
+      <w:r>
+        <w:t xml:space="preserve">, que es un </w:t>
+      </w:r>
+      <w:proofErr w:type="spellStart"/>
+      <w:r>
+        <w:t>PanelSouth</w:t>
+      </w:r>
+      <w:proofErr w:type="spellEnd"/>
+      <w:r>
+        <w:t xml:space="preserve">, lo creo en un </w:t>
+      </w:r>
+      <w:proofErr w:type="spellStart"/>
+      <w:r>
+        <w:t>while</w:t>
+      </w:r>
+      <w:proofErr w:type="spellEnd"/>
+      <w:r>
+        <w:t xml:space="preserve"> true, para que pueda irse actualizando y que registre las</w:t>
+      </w:r>
+      <w:r>
         <w:t xml:space="preserve"> </w:t>
       </w:r>
       <w:r>
-        <w:rPr>
-          <w:lang w:val="es-CO"/>
-        </w:rPr>
-        <w:t>&lt;</w:t>
-      </w:r>
-      <w:proofErr w:type="spellStart"/>
-      <w:r>
-        <w:rPr>
-          <w:lang w:val="es-CO"/>
-        </w:rPr>
-        <w:t>JPanel</w:t>
-      </w:r>
-      <w:proofErr w:type="spellEnd"/>
-      <w:r>
-        <w:rPr>
-          <w:lang w:val="es-CO"/>
-        </w:rPr>
-        <w:t>&gt;</w:t>
-      </w:r>
-    </w:p>
-    <w:p>
-      <w:pPr>
-        <w:ind w:left="360"/>
-        <w:rPr>
-          <w:lang w:val="es-CO"/>
-        </w:rPr>
-      </w:pPr>
-      <w:proofErr w:type="spellStart"/>
-      <w:r>
-        <w:rPr>
-          <w:lang w:val="es-CO"/>
-        </w:rPr>
-        <w:t>PanelWes</w:t>
-      </w:r>
-      <w:r>
-        <w:rPr>
-          <w:lang w:val="es-CO"/>
-        </w:rPr>
-        <w:t>t</w:t>
-      </w:r>
-      <w:proofErr w:type="spellEnd"/>
-      <w:r>
-        <w:rPr>
-          <w:lang w:val="es-CO"/>
-        </w:rPr>
+        <w:t>jugadas</w:t>
+      </w:r>
+      <w:r>
+        <w:t xml:space="preserve">. Yo sé que no es la mejor manera, pero los métodos de </w:t>
+      </w:r>
+      <w:proofErr w:type="spellStart"/>
+      <w:proofErr w:type="gramStart"/>
+      <w:r>
+        <w:t>revalidate</w:t>
+      </w:r>
+      <w:proofErr w:type="spellEnd"/>
+      <w:r>
+        <w:t>(</w:t>
+      </w:r>
+      <w:proofErr w:type="gramEnd"/>
+      <w:r>
+        <w:t xml:space="preserve">) y </w:t>
+      </w:r>
+      <w:proofErr w:type="spellStart"/>
+      <w:r>
+        <w:t>repaint</w:t>
+      </w:r>
+      <w:proofErr w:type="spellEnd"/>
+      <w:r>
+        <w:t xml:space="preserve">() no me funcionaban </w:t>
+      </w:r>
+      <w:r>
+        <w:t xml:space="preserve">para el panel abajo </w:t>
+      </w:r>
+      <w:r>
+        <w:t>por alguna razón.</w:t>
+      </w:r>
+    </w:p>
+    <w:p>
+      <w:pPr>
+        <w:ind w:left="360"/>
+      </w:pPr>
+      <w:r>
+        <w:t xml:space="preserve">El panel </w:t>
+      </w:r>
+      <w:r>
+        <w:t>tablero</w:t>
+      </w:r>
+      <w:r>
+        <w:t xml:space="preserve"> (</w:t>
+      </w:r>
+      <w:proofErr w:type="spellStart"/>
+      <w:r>
+        <w:t>PanelWest</w:t>
+      </w:r>
+      <w:proofErr w:type="spellEnd"/>
+      <w:r>
+        <w:t xml:space="preserve"> &lt;</w:t>
+      </w:r>
+      <w:proofErr w:type="spellStart"/>
+      <w:r>
+        <w:t>MouseListener</w:t>
+      </w:r>
+      <w:proofErr w:type="spellEnd"/>
+      <w:r>
+        <w:t xml:space="preserve">&gt;), lo agrego, y recibe por parámetro en su constructor el tamaño de la matriz </w:t>
+      </w:r>
+      <w:proofErr w:type="spellStart"/>
+      <w:r>
+        <w:t>LightsOut</w:t>
+      </w:r>
+      <w:proofErr w:type="spellEnd"/>
+      <w:r>
+        <w:t>, la dificultas, que va de uno a tres</w:t>
+      </w:r>
+      <w:r>
+        <w:t>, y a la propia interfaz en si.</w:t>
+      </w:r>
+    </w:p>
+    <w:p>
+      <w:pPr>
+        <w:ind w:left="360"/>
+      </w:pPr>
+      <w:r>
+        <w:t>También</w:t>
+      </w:r>
+      <w:r>
         <w:t xml:space="preserve"> </w:t>
       </w:r>
       <w:r>
-        <w:rPr>
-          <w:lang w:val="es-CO"/>
-        </w:rPr>
-        <w:t>&lt;</w:t>
-      </w:r>
-      <w:proofErr w:type="spellStart"/>
-      <w:r>
-        <w:rPr>
-          <w:lang w:val="es-CO"/>
-        </w:rPr>
-        <w:t>JPanel</w:t>
-      </w:r>
-      <w:proofErr w:type="spellEnd"/>
-      <w:r>
-        <w:rPr>
-          <w:lang w:val="es-CO"/>
-        </w:rPr>
-        <w:t>&gt;</w:t>
-      </w:r>
-    </w:p>
-    <w:p>
-      <w:pPr>
-        <w:ind w:left="360"/>
-        <w:rPr>
-          <w:lang w:val="es-CO"/>
-        </w:rPr>
-      </w:pPr>
-    </w:p>
-    <w:p>
-      <w:pPr>
-        <w:ind w:left="360"/>
-      </w:pPr>
-      <w:r>
-        <w:t xml:space="preserve">Las instrucciones empiezan ejecutando la clase Vista, que tiene el </w:t>
-      </w:r>
-      <w:proofErr w:type="spellStart"/>
-      <w:r>
-        <w:t>main</w:t>
-      </w:r>
-      <w:proofErr w:type="spellEnd"/>
-      <w:r>
-        <w:t xml:space="preserve">, que </w:t>
-      </w:r>
-      <w:r>
-        <w:t>crea</w:t>
-      </w:r>
-      <w:r>
-        <w:t xml:space="preserve"> una nueva interfaz.</w:t>
-      </w:r>
-    </w:p>
-    <w:p>
-      <w:pPr>
-        <w:ind w:left="360"/>
-      </w:pPr>
-      <w:r>
-        <w:t>El programa te solicitará el nombre del jugador y lo colocará e</w:t>
-      </w:r>
-      <w:r>
-        <w:t>n la parte inferior.</w:t>
-      </w:r>
-    </w:p>
-    <w:p>
-      <w:pPr>
-        <w:ind w:left="360"/>
-      </w:pPr>
-      <w:r>
-        <w:t xml:space="preserve">La interfaz extiende a </w:t>
-      </w:r>
-      <w:proofErr w:type="spellStart"/>
-      <w:r>
-        <w:t>JFrame</w:t>
-      </w:r>
-      <w:proofErr w:type="spellEnd"/>
-      <w:r>
-        <w:t>, y crea 4 objetos, que son los 4 paneles</w:t>
-      </w:r>
-      <w:r>
-        <w:t xml:space="preserve"> que extienden a </w:t>
-      </w:r>
-      <w:proofErr w:type="spellStart"/>
-      <w:r>
-        <w:t>JPanel</w:t>
-      </w:r>
-      <w:proofErr w:type="spellEnd"/>
-      <w:r>
-        <w:t xml:space="preserve">, acomodados en un </w:t>
-      </w:r>
-      <w:proofErr w:type="spellStart"/>
-      <w:r>
-        <w:t>borderLayout</w:t>
-      </w:r>
-      <w:proofErr w:type="spellEnd"/>
-      <w:r>
-        <w:t>.</w:t>
-      </w:r>
-    </w:p>
-    <w:p>
-      <w:pPr>
-        <w:ind w:left="360"/>
-      </w:pPr>
-      <w:r>
-        <w:t xml:space="preserve">El </w:t>
-      </w:r>
-      <w:r>
-        <w:t xml:space="preserve">Panel </w:t>
-      </w:r>
-      <w:r>
-        <w:t>abajo</w:t>
-      </w:r>
-      <w:r>
-        <w:t xml:space="preserve">, que es un </w:t>
-      </w:r>
-      <w:proofErr w:type="spellStart"/>
-      <w:r>
-        <w:t>PanelSouth</w:t>
-      </w:r>
-      <w:proofErr w:type="spellEnd"/>
-      <w:r>
-        <w:t xml:space="preserve">, lo creo en un </w:t>
+        <w:t>esta llama</w:t>
+      </w:r>
+      <w:r>
+        <w:t xml:space="preserve"> a Tablero del modelo y crea la matriz, pintándola y </w:t>
+      </w:r>
+      <w:r>
+        <w:t>reorganizándola, dependiendo</w:t>
+      </w:r>
+      <w:r>
+        <w:t xml:space="preserve"> de la dificultad. Registra con dificultad los </w:t>
+      </w:r>
+      <w:r>
+        <w:t>clics</w:t>
+      </w:r>
+      <w:r>
+        <w:t xml:space="preserve"> gracias a un </w:t>
+      </w:r>
+      <w:proofErr w:type="spellStart"/>
+      <w:r>
+        <w:t>MouseListener</w:t>
+      </w:r>
+      <w:proofErr w:type="spellEnd"/>
+      <w:r>
+        <w:t xml:space="preserve"> y un </w:t>
+      </w:r>
+      <w:proofErr w:type="spellStart"/>
+      <w:r>
+        <w:t>MouseEvent</w:t>
+      </w:r>
+      <w:proofErr w:type="spellEnd"/>
+      <w:r>
+        <w:t xml:space="preserve">. </w:t>
+      </w:r>
+      <w:r>
+        <w:t>Use un método similar al que se nos dio en el enunciado, sin embargo, ninguno de los dos por alguna razón no funcionaba bien, no se si es por que estoy desde macos</w:t>
+      </w:r>
+      <w:r>
+        <w:t xml:space="preserve">, pues en general, varias cosas no funcionaban bien en </w:t>
+      </w:r>
+      <w:proofErr w:type="spellStart"/>
+      <w:r>
+        <w:t>mac</w:t>
+      </w:r>
+      <w:proofErr w:type="spellEnd"/>
+      <w:r>
+        <w:t xml:space="preserve"> (Probé en la maquina virtual de </w:t>
+      </w:r>
+      <w:proofErr w:type="spellStart"/>
+      <w:r>
+        <w:t>Infratec</w:t>
+      </w:r>
+      <w:proofErr w:type="spellEnd"/>
+      <w:r>
+        <w:t>, y se ve distinto)</w:t>
+      </w:r>
+      <w:r>
+        <w:t xml:space="preserve"> </w:t>
+      </w:r>
+      <w:r>
+        <w:rPr>
+          <w:b/>
+          <w:bCs/>
+        </w:rPr>
+        <w:t>DISCLAIMER</w:t>
+      </w:r>
+      <w:r>
+        <w:t xml:space="preserve"> (Entiendo que la implementación del </w:t>
       </w:r>
       <w:proofErr w:type="spellStart"/>
       <w:r>
@@ -365,135 +518,13 @@
       </w:r>
       <w:proofErr w:type="spellEnd"/>
       <w:r>
-        <w:t xml:space="preserve"> true, para que pueda irse actualizando y que registre las</w:t>
-      </w:r>
-      <w:r>
         <w:t xml:space="preserve"> </w:t>
       </w:r>
       <w:r>
-        <w:t>jugadas</w:t>
-      </w:r>
-      <w:r>
-        <w:t xml:space="preserve">. Yo sé que no es la mejor manera, pero los métodos de </w:t>
-      </w:r>
-      <w:proofErr w:type="spellStart"/>
-      <w:proofErr w:type="gramStart"/>
-      <w:r>
-        <w:t>revalidate</w:t>
-      </w:r>
-      <w:proofErr w:type="spellEnd"/>
-      <w:r>
-        <w:t>(</w:t>
-      </w:r>
-      <w:proofErr w:type="gramEnd"/>
-      <w:r>
-        <w:t xml:space="preserve">) y </w:t>
-      </w:r>
-      <w:proofErr w:type="spellStart"/>
-      <w:r>
-        <w:t>repaint</w:t>
-      </w:r>
-      <w:proofErr w:type="spellEnd"/>
-      <w:r>
-        <w:t xml:space="preserve">() no me funcionaban </w:t>
-      </w:r>
-      <w:r>
-        <w:t xml:space="preserve">para el panel abajo </w:t>
-      </w:r>
-      <w:r>
-        <w:t>por alguna razón.</w:t>
-      </w:r>
-    </w:p>
-    <w:p>
-      <w:pPr>
-        <w:ind w:left="360"/>
-      </w:pPr>
-      <w:r>
-        <w:t xml:space="preserve">El panel </w:t>
-      </w:r>
-      <w:r>
-        <w:t>tablero</w:t>
-      </w:r>
-      <w:r>
-        <w:t xml:space="preserve"> (</w:t>
-      </w:r>
-      <w:proofErr w:type="spellStart"/>
-      <w:r>
-        <w:t>PanelWest</w:t>
-      </w:r>
-      <w:proofErr w:type="spellEnd"/>
-      <w:r>
-        <w:t xml:space="preserve"> &lt;</w:t>
-      </w:r>
-      <w:proofErr w:type="spellStart"/>
-      <w:r>
-        <w:t>MouseListener</w:t>
-      </w:r>
-      <w:proofErr w:type="spellEnd"/>
-      <w:r>
-        <w:t xml:space="preserve">&gt;), lo agrego, y recibe por parámetro en su constructor el tamaño de la matriz </w:t>
-      </w:r>
-      <w:proofErr w:type="spellStart"/>
-      <w:r>
-        <w:t>LightsOut</w:t>
-      </w:r>
-      <w:proofErr w:type="spellEnd"/>
-      <w:r>
-        <w:t>, la dificultas, que va de uno a tres</w:t>
-      </w:r>
-      <w:r>
-        <w:t>, y a la propia interfaz en si.</w:t>
-      </w:r>
-    </w:p>
-    <w:p>
-      <w:pPr>
-        <w:ind w:left="360"/>
-      </w:pPr>
-      <w:r>
-        <w:t>También</w:t>
-      </w:r>
-      <w:r>
-        <w:t xml:space="preserve"> </w:t>
-      </w:r>
-      <w:r>
-        <w:t>esta llama</w:t>
-      </w:r>
-      <w:r>
-        <w:t xml:space="preserve"> a Tablero del modelo y crea la matriz, pintándola y </w:t>
-      </w:r>
-      <w:r>
-        <w:t>reorganizándola, dependiendo</w:t>
-      </w:r>
-      <w:r>
-        <w:t xml:space="preserve"> de la dificultad. Registra con dificultad los </w:t>
-      </w:r>
-      <w:r>
-        <w:t>clics</w:t>
-      </w:r>
-      <w:r>
-        <w:t xml:space="preserve"> gracias a un </w:t>
-      </w:r>
-      <w:proofErr w:type="spellStart"/>
-      <w:r>
-        <w:t>MouseListener</w:t>
-      </w:r>
-      <w:proofErr w:type="spellEnd"/>
-      <w:r>
-        <w:t xml:space="preserve"> y un </w:t>
-      </w:r>
-      <w:proofErr w:type="spellStart"/>
-      <w:r>
-        <w:t>MouseEvent</w:t>
-      </w:r>
-      <w:proofErr w:type="spellEnd"/>
-      <w:r>
-        <w:t xml:space="preserve">. </w:t>
-      </w:r>
-      <w:r>
-        <w:t>Use un método similar al que se nos dio en el enunciado, sin embargo, ninguno de los dos por alguna razón no funcionaba bien, no se si es por que estoy desde macos</w:t>
-      </w:r>
-      <w:r>
-        <w:t xml:space="preserve">, pues en general, varias cosas no funcionaban bien en </w:t>
+        <w:t xml:space="preserve">para el panel abajo, </w:t>
+      </w:r>
+      <w:r>
+        <w:t xml:space="preserve">no es la mejor, pero por alguna razón en Windows (La VM) va bastante lento, se me hace raro ya que inclusive mi </w:t>
       </w:r>
       <w:proofErr w:type="spellStart"/>
       <w:r>
@@ -501,15 +532,7 @@
       </w:r>
       <w:proofErr w:type="spellEnd"/>
       <w:r>
-        <w:t xml:space="preserve"> (Probé en la maquina virtual de </w:t>
-      </w:r>
-      <w:proofErr w:type="spellStart"/>
-      <w:r>
-        <w:t>Infratec</w:t>
-      </w:r>
-      <w:proofErr w:type="spellEnd"/>
-      <w:r>
-        <w:t>, y se ve distinto)</w:t>
+        <w:t xml:space="preserve"> viejita que es de solo 2 núcleos lo corre bien)</w:t>
       </w:r>
       <w:r>
         <w:t>.</w:t>

--- a/docs/Instrucciones LightsOut Juan Leonardo Rangel 202215757.docx
+++ b/docs/Instrucciones LightsOut Juan Leonardo Rangel 202215757.docx
@@ -610,6 +610,17 @@
       <w:pPr>
         <w:ind w:left="360"/>
       </w:pPr>
+      <w:r>
+        <w:t xml:space="preserve">Nota, el </w:t>
+      </w:r>
+      <w:proofErr w:type="spellStart"/>
+      <w:r>
+        <w:t>uml</w:t>
+      </w:r>
+      <w:proofErr w:type="spellEnd"/>
+      <w:r>
+        <w:t xml:space="preserve"> esta en SVG</w:t>
+      </w:r>
     </w:p>
     <w:sectPr>
       <w:pgSz w:w="12240" w:h="15840"/>
